--- a/src/documents/Loop__LOOP_Files/SE_CMS_07LMSP_b_Thank_You_Cover_with_Reimbursement2.docx
+++ b/src/documents/Loop__LOOP_Files/SE_CMS_07LMSP_b_Thank_You_Cover_with_Reimbursement2.docx
@@ -49,6 +49,8 @@
               </w:rPr>
               <w:t>&lt;&lt;Account_Name&gt;&gt;</w:t>
             </w:r>
+            <w:bookmarkStart w:id="0" w:name="_GoBack"/>
+            <w:bookmarkEnd w:id="0"/>
           </w:p>
           <w:p>
             <w:pPr>
@@ -69,17 +71,17 @@
               </w:rPr>
               <w:t>&lt;&lt;Address_GLBL_Line_1_Adrs_Txt_GLBL&gt;&gt;</w:t>
             </w:r>
-            <w:r>
+          </w:p>
+          <w:p>
+            <w:pPr>
+              <w:spacing w:line="280" w:lineRule="exact"/>
               <w:rPr>
                 <w:rFonts w:ascii="Arial" w:hAnsi="Arial" w:cs="Arial"/>
                 <w:sz w:val="22"/>
                 <w:szCs w:val="22"/>
                 <w:lang w:val="en-US"/>
               </w:rPr>
-              <w:t xml:space="preserve"> </w:t>
-            </w:r>
-            <w:bookmarkStart w:id="0" w:name="_GoBack"/>
-            <w:bookmarkEnd w:id="0"/>
+            </w:pPr>
             <w:r>
               <w:rPr>
                 <w:rFonts w:ascii="Arial" w:hAnsi="Arial" w:cs="Arial"/>
@@ -160,7 +162,7 @@
             <w:pPr>
               <w:rPr>
                 <w:rFonts w:ascii="Arial" w:hAnsi="Arial" w:cs="Arial"/>
-                <w:lang w:val="en-US"/>
+                <w:lang w:val="sv-SE"/>
               </w:rPr>
             </w:pPr>
             <w:r>
@@ -209,7 +211,7 @@
               <w:rPr>
                 <w:rFonts w:ascii="Arial" w:hAnsi="Arial" w:cs="Arial"/>
                 <w:noProof/>
-                <w:lang w:val="en-US"/>
+                <w:lang w:val="sv-SE"/>
               </w:rPr>
             </w:pPr>
             <w:r>
@@ -1224,7 +1226,7 @@
                       <a:effectLst/>
                       <a:extLst>
                         <a:ext uri="{C572A759-6A51-4108-AA02-DFA0A04FC94B}">
-                          <ma14:wrappingTextBoxFlag xmlns="" xmlns:mo="http://schemas.microsoft.com/office/mac/office/2008/main" xmlns:mv="urn:schemas-microsoft-com:mac:vml" xmlns:o="urn:schemas-microsoft-com:office:office" xmlns:v="urn:schemas-microsoft-com:vml" xmlns:w10="urn:schemas-microsoft-com:office:word" xmlns:w="http://schemas.openxmlformats.org/wordprocessingml/2006/main" xmlns:ma14="http://schemas.microsoft.com/office/mac/drawingml/2011/main"/>
+                          <ma14:wrappingTextBoxFlag xmlns:ma14="http://schemas.microsoft.com/office/mac/drawingml/2011/main" xmlns:w="http://schemas.openxmlformats.org/wordprocessingml/2006/main" xmlns:w10="urn:schemas-microsoft-com:office:word" xmlns:v="urn:schemas-microsoft-com:vml" xmlns:o="urn:schemas-microsoft-com:office:office" xmlns:mv="urn:schemas-microsoft-com:mac:vml" xmlns:mo="http://schemas.microsoft.com/office/mac/office/2008/main" xmlns=""/>
                         </a:ext>
                       </a:extLst>
                     </wps:spPr>
@@ -1316,7 +1318,16 @@
                               <w:szCs w:val="16"/>
                               <w:lang w:val="it-IT"/>
                             </w:rPr>
-                            <w:t>08-737 88 00</w:t>
+                            <w:t>08-</w:t>
+                          </w:r>
+                          <w:r>
+                            <w:rPr>
+                              <w:rFonts w:ascii="Arial" w:hAnsi="Arial" w:cs="Arial"/>
+                              <w:sz w:val="16"/>
+                              <w:szCs w:val="16"/>
+                              <w:lang w:val="it-IT"/>
+                            </w:rPr>
+                            <w:t>593 665 55</w:t>
                           </w:r>
                         </w:p>
                         <w:p>
@@ -1461,7 +1472,16 @@
                         <w:szCs w:val="16"/>
                         <w:lang w:val="it-IT"/>
                       </w:rPr>
-                      <w:t>08-737 88 00</w:t>
+                      <w:t>08-</w:t>
+                    </w:r>
+                    <w:r>
+                      <w:rPr>
+                        <w:rFonts w:ascii="Arial" w:hAnsi="Arial" w:cs="Arial"/>
+                        <w:sz w:val="16"/>
+                        <w:szCs w:val="16"/>
+                        <w:lang w:val="it-IT"/>
+                      </w:rPr>
+                      <w:t>593 665 55</w:t>
                     </w:r>
                   </w:p>
                   <w:p>
@@ -2704,20 +2724,6 @@
 </file>
 
 <file path=customXml/item1.xml><?xml version="1.0" encoding="utf-8"?>
-<?mso-contentType ?>
-<FormTemplates xmlns="http://schemas.microsoft.com/sharepoint/v3/contenttype/forms">
-  <Display>DocumentLibraryForm</Display>
-  <Edit>DocumentLibraryForm</Edit>
-  <New>DocumentLibraryForm</New>
-</FormTemplates>
-</file>
-
-<file path=customXml/item2.xml><?xml version="1.0" encoding="utf-8"?>
-<?mso-contentType ?>
-<SharedContentType xmlns="Microsoft.SharePoint.Taxonomy.ContentTypeSync" SourceId="dc7d05db-9a88-43f7-9979-b3027636d983" ContentTypeId="0x0101" PreviousValue="false"/>
-</file>
-
-<file path=customXml/item3.xml><?xml version="1.0" encoding="utf-8"?>
 <p:properties xmlns:p="http://schemas.microsoft.com/office/2006/metadata/properties" xmlns:xsi="http://www.w3.org/2001/XMLSchema-instance" xmlns:pc="http://schemas.microsoft.com/office/infopath/2007/PartnerControls">
   <documentManagement>
     <EnterpriseDocumentLanguageTaxHTField0 xmlns="33648e8c-5399-4ce0-994e-2f4ddb1c4614">
@@ -2744,9 +2750,23 @@
 </p:properties>
 </file>
 
+<file path=customXml/item2.xml><?xml version="1.0" encoding="utf-8"?>
+<?mso-contentType ?>
+<SharedContentType xmlns="Microsoft.SharePoint.Taxonomy.ContentTypeSync" SourceId="dc7d05db-9a88-43f7-9979-b3027636d983" ContentTypeId="0x0101" PreviousValue="false"/>
+</file>
+
+<file path=customXml/item3.xml><?xml version="1.0" encoding="utf-8"?>
+<?mso-contentType ?>
+<FormTemplates xmlns="http://schemas.microsoft.com/sharepoint/v3/contenttype/forms">
+  <Display>DocumentLibraryForm</Display>
+  <Edit>DocumentLibraryForm</Edit>
+  <New>DocumentLibraryForm</New>
+</FormTemplates>
+</file>
+
 <file path=customXml/item4.xml><?xml version="1.0" encoding="utf-8"?>
-<ct:contentTypeSchema xmlns:ct="http://schemas.microsoft.com/office/2006/metadata/contentType" xmlns:ma="http://schemas.microsoft.com/office/2006/metadata/properties/metaAttributes" ct:_="" ma:_="" ma:contentTypeName="Document" ma:contentTypeID="0x010100835FB1F73B653A41B636C9FDA67687B8" ma:contentTypeVersion="5" ma:contentTypeDescription="Create a new document." ma:contentTypeScope="" ma:versionID="94854edb4ece8a383fca1df886b9fb19">
-  <xsd:schema xmlns:xsd="http://www.w3.org/2001/XMLSchema" xmlns:xs="http://www.w3.org/2001/XMLSchema" xmlns:p="http://schemas.microsoft.com/office/2006/metadata/properties" xmlns:ns2="33648e8c-5399-4ce0-994e-2f4ddb1c4614" targetNamespace="http://schemas.microsoft.com/office/2006/metadata/properties" ma:root="true" ma:fieldsID="4383c11d7d13e000ea9a7d347e1afa8f" ns2:_="">
+<ct:contentTypeSchema xmlns:ct="http://schemas.microsoft.com/office/2006/metadata/contentType" xmlns:ma="http://schemas.microsoft.com/office/2006/metadata/properties/metaAttributes" ct:_="" ma:_="" ma:contentTypeName="Document" ma:contentTypeID="0x0101008061CA30BAE04549A0C881271EDD6907" ma:contentTypeVersion="5" ma:contentTypeDescription="Create a new document." ma:contentTypeScope="" ma:versionID="8462f0f36d4d47fcfa065c06c2beced5">
+  <xsd:schema xmlns:xsd="http://www.w3.org/2001/XMLSchema" xmlns:xs="http://www.w3.org/2001/XMLSchema" xmlns:p="http://schemas.microsoft.com/office/2006/metadata/properties" xmlns:ns2="33648e8c-5399-4ce0-994e-2f4ddb1c4614" targetNamespace="http://schemas.microsoft.com/office/2006/metadata/properties" ma:root="true" ma:fieldsID="fb134386ce2530898ae28a85ea058234" ns2:_="">
     <xsd:import namespace="33648e8c-5399-4ce0-994e-2f4ddb1c4614"/>
     <xsd:element name="properties">
       <xsd:complexType>
@@ -2768,7 +2788,7 @@
   <xsd:schema xmlns:xsd="http://www.w3.org/2001/XMLSchema" xmlns:xs="http://www.w3.org/2001/XMLSchema" xmlns:dms="http://schemas.microsoft.com/office/2006/documentManagement/types" xmlns:pc="http://schemas.microsoft.com/office/infopath/2007/PartnerControls" targetNamespace="33648e8c-5399-4ce0-994e-2f4ddb1c4614" elementFormDefault="qualified">
     <xsd:import namespace="http://schemas.microsoft.com/office/2006/documentManagement/types"/>
     <xsd:import namespace="http://schemas.microsoft.com/office/infopath/2007/PartnerControls"/>
-    <xsd:element name="TaxCatchAll" ma:index="7" nillable="true" ma:displayName="Taxonomy Catch All Column" ma:hidden="true" ma:list="{e51b3cf6-e0c0-4b36-a9cc-8b9982152c49}" ma:internalName="TaxCatchAll" ma:showField="CatchAllData" ma:web="4981e8b0-8932-480d-9be8-58d99d2fa62a">
+    <xsd:element name="TaxCatchAll" ma:index="7" nillable="true" ma:displayName="Taxonomy Catch All Column" ma:hidden="true" ma:list="{4bcf46b4-9c82-4571-87ae-2801b8b51bf1}" ma:internalName="TaxCatchAll" ma:showField="CatchAllData" ma:web="d3963328-0e1c-4ba7-86da-8982eff31f1b">
       <xsd:complexType>
         <xsd:complexContent>
           <xsd:extension base="dms:MultiChoiceLookup">
@@ -2779,7 +2799,7 @@
         </xsd:complexContent>
       </xsd:complexType>
     </xsd:element>
-    <xsd:element name="TaxCatchAllLabel" ma:index="8" nillable="true" ma:displayName="Taxonomy Catch All Column1" ma:hidden="true" ma:list="{e51b3cf6-e0c0-4b36-a9cc-8b9982152c49}" ma:internalName="TaxCatchAllLabel" ma:readOnly="true" ma:showField="CatchAllDataLabel" ma:web="4981e8b0-8932-480d-9be8-58d99d2fa62a">
+    <xsd:element name="TaxCatchAllLabel" ma:index="8" nillable="true" ma:displayName="Taxonomy Catch All Column1" ma:hidden="true" ma:list="{4bcf46b4-9c82-4571-87ae-2801b8b51bf1}" ma:internalName="TaxCatchAllLabel" ma:readOnly="true" ma:showField="CatchAllDataLabel" ma:web="d3963328-0e1c-4ba7-86da-8982eff31f1b">
       <xsd:complexType>
         <xsd:complexContent>
           <xsd:extension base="dms:MultiChoiceLookup">
@@ -2909,7 +2929,7 @@
 </file>
 
 <file path=customXml/itemProps1.xml><?xml version="1.0" encoding="utf-8"?>
-<ds:datastoreItem xmlns:ds="http://schemas.openxmlformats.org/officeDocument/2006/customXml" ds:itemID="{6E6ED39E-8028-426C-9261-08B9682D565D}"/>
+<ds:datastoreItem xmlns:ds="http://schemas.openxmlformats.org/officeDocument/2006/customXml" ds:itemID="{C872F2AD-DEBC-4690-9A71-FC47D9EA30A7}"/>
 </file>
 
 <file path=customXml/itemProps2.xml><?xml version="1.0" encoding="utf-8"?>
@@ -2917,13 +2937,13 @@
 </file>
 
 <file path=customXml/itemProps3.xml><?xml version="1.0" encoding="utf-8"?>
-<ds:datastoreItem xmlns:ds="http://schemas.openxmlformats.org/officeDocument/2006/customXml" ds:itemID="{C872F2AD-DEBC-4690-9A71-FC47D9EA30A7}"/>
+<ds:datastoreItem xmlns:ds="http://schemas.openxmlformats.org/officeDocument/2006/customXml" ds:itemID="{6E6ED39E-8028-426C-9261-08B9682D565D}"/>
 </file>
 
 <file path=customXml/itemProps4.xml><?xml version="1.0" encoding="utf-8"?>
-<ds:datastoreItem xmlns:ds="http://schemas.openxmlformats.org/officeDocument/2006/customXml" ds:itemID="{762AD744-E229-42A8-89CE-5B30962A87C7}"/>
+<ds:datastoreItem xmlns:ds="http://schemas.openxmlformats.org/officeDocument/2006/customXml" ds:itemID="{E309500D-51A2-478A-83FE-1AD6124ABA76}"/>
 </file>
 
 <file path=customXml/itemProps5.xml><?xml version="1.0" encoding="utf-8"?>
-<ds:datastoreItem xmlns:ds="http://schemas.openxmlformats.org/officeDocument/2006/customXml" ds:itemID="{D7A4FA28-6F1F-40EC-9E67-F2672ED9AEFC}"/>
+<ds:datastoreItem xmlns:ds="http://schemas.openxmlformats.org/officeDocument/2006/customXml" ds:itemID="{43B101C9-D1D5-4AF5-A58C-F59920D08BE3}"/>
 </file>